--- a/Vortrag.docx
+++ b/Vortrag.docx
@@ -6,6 +6,13 @@
       <w:pPr>
         <w:pStyle w:val="berschrift1"/>
       </w:pPr>
+    </w:p>
+    <w:p>
+      <w:pPr>
+        <w:pStyle w:val="berschrift1"/>
+      </w:pPr>
+      <w:bookmarkStart w:id="0" w:name="_GoBack"/>
+      <w:bookmarkEnd w:id="0"/>
       <w:r>
         <w:t>Trashgame: Vortrag</w:t>
       </w:r>
@@ -114,8 +121,6 @@
         </w:rPr>
         <w:t>)</w:t>
       </w:r>
-      <w:bookmarkStart w:id="0" w:name="_GoBack"/>
-      <w:bookmarkEnd w:id="0"/>
     </w:p>
     <w:p>
       <w:pPr>
